--- a/public/confirmTemplate/gobi.docx
+++ b/public/confirmTemplate/gobi.docx
@@ -807,18 +807,18 @@
                 <w:sz w:val="20"/>
                 <w:szCs w:val="20"/>
               </w:rPr>
-              <w:t>n</w:t>
-            </w:r>
-            <w:r>
-              <w:rPr>
-                <w:rFonts w:ascii="Arial" w:hAnsi="Arial" w:cs="Arial"/>
-                <w:i/>
-                <w:iCs/>
-                <w:color w:val="A5A5A5" w:themeColor="accent3"/>
-                <w:sz w:val="20"/>
-                <w:szCs w:val="20"/>
-              </w:rPr>
-              <w:t>lShalgaruulal</w:t>
+              <w:t>on</w:t>
+            </w:r>
+            <w:r>
+              <w:rPr>
+                <w:rFonts w:ascii="Arial" w:hAnsi="Arial" w:cs="Arial"/>
+                <w:i/>
+                <w:iCs/>
+                <w:color w:val="A5A5A5" w:themeColor="accent3"/>
+                <w:sz w:val="20"/>
+                <w:szCs w:val="20"/>
+              </w:rPr>
+              <w:t>Shalgaruulal</w:t>
             </w:r>
             <w:proofErr w:type="spellEnd"/>
             <w:r>
@@ -1124,7 +1124,7 @@
                 <w:sz w:val="20"/>
                 <w:szCs w:val="20"/>
               </w:rPr>
-              <w:t>{h1i}</w:t>
+              <w:t>{h1}</w:t>
             </w:r>
           </w:p>
         </w:tc>
